--- a/Procesos Ultimo 2011-2/Caracterizaciones/Gestión de Abastecimiento/Gestión de Abastecimiento v5.0/Proceso - Realizar Inventario de Talleres de Educación Técnica v5.0.docx
+++ b/Procesos Ultimo 2011-2/Caracterizaciones/Gestión de Abastecimiento/Gestión de Abastecimiento v5.0/Proceso - Realizar Inventario de Talleres de Educación Técnica v5.0.docx
@@ -304,17 +304,8 @@
               </w:rPr>
               <w:t xml:space="preserve">Lograr una educación técnica calificada acorde con las necesidades del mercado laboral, conducente al desarrollo local, regional y nacional. </w:t>
             </w:r>
-          </w:p>
-          <w:p>
-            <w:pPr>
-              <w:spacing w:after="0" w:line="240" w:lineRule="auto"/>
-              <w:jc w:val="both"/>
-              <w:rPr>
-                <w:rFonts w:ascii="Times New Roman" w:hAnsi="Times New Roman" w:cs="Times New Roman"/>
-                <w:sz w:val="24"/>
-                <w:szCs w:val="24"/>
-              </w:rPr>
-            </w:pPr>
+            <w:bookmarkStart w:id="1" w:name="_GoBack"/>
+            <w:bookmarkEnd w:id="1"/>
           </w:p>
         </w:tc>
       </w:tr>
@@ -465,6 +456,11 @@
           </w:tcPr>
           <w:p>
             <w:pPr>
+              <w:pStyle w:val="Prrafodelista"/>
+              <w:numPr>
+                <w:ilvl w:val="0"/>
+                <w:numId w:val="8"/>
+              </w:numPr>
               <w:autoSpaceDE w:val="0"/>
               <w:autoSpaceDN w:val="0"/>
               <w:adjustRightInd w:val="0"/>
@@ -481,21 +477,33 @@
                 <w:rFonts w:ascii="Times New Roman" w:hAnsi="Times New Roman" w:cs="Times New Roman"/>
                 <w:sz w:val="24"/>
                 <w:szCs w:val="24"/>
-                <w:u w:val="single"/>
-              </w:rPr>
-              <w:t>Director del Departamento Formación</w:t>
-            </w:r>
-            <w:r>
-              <w:rPr>
-                <w:rFonts w:ascii="Times New Roman" w:hAnsi="Times New Roman" w:cs="Times New Roman"/>
-                <w:sz w:val="24"/>
-                <w:szCs w:val="24"/>
-              </w:rPr>
-              <w:t>.- Persona contratada por la Oficina Central de Fe y Alegría Perú, encargada de la dirección de las áreas de Técnica, Pastoral y Pedagogía y la elaboración del Plan operativo anual del Departamento de Formación.</w:t>
-            </w:r>
-          </w:p>
-          <w:p>
-            <w:pPr>
+              </w:rPr>
+              <w:t xml:space="preserve">Director del Departamento </w:t>
+            </w:r>
+            <w:r>
+              <w:rPr>
+                <w:rFonts w:ascii="Times New Roman" w:hAnsi="Times New Roman" w:cs="Times New Roman"/>
+                <w:sz w:val="24"/>
+                <w:szCs w:val="24"/>
+              </w:rPr>
+              <w:t xml:space="preserve">de </w:t>
+            </w:r>
+            <w:r>
+              <w:rPr>
+                <w:rFonts w:ascii="Times New Roman" w:hAnsi="Times New Roman" w:cs="Times New Roman"/>
+                <w:sz w:val="24"/>
+                <w:szCs w:val="24"/>
+              </w:rPr>
+              <w:t>Formación</w:t>
+            </w:r>
+          </w:p>
+          <w:p>
+            <w:pPr>
+              <w:pStyle w:val="Prrafodelista"/>
+              <w:numPr>
+                <w:ilvl w:val="0"/>
+                <w:numId w:val="8"/>
+              </w:numPr>
               <w:autoSpaceDE w:val="0"/>
               <w:autoSpaceDN w:val="0"/>
               <w:adjustRightInd w:val="0"/>
@@ -505,12 +513,24 @@
                 <w:rFonts w:ascii="Times New Roman" w:hAnsi="Times New Roman" w:cs="Times New Roman"/>
                 <w:sz w:val="24"/>
                 <w:szCs w:val="24"/>
-                <w:u w:val="single"/>
-              </w:rPr>
-            </w:pPr>
-          </w:p>
-          <w:p>
-            <w:pPr>
+              </w:rPr>
+            </w:pPr>
+            <w:r>
+              <w:rPr>
+                <w:rFonts w:ascii="Times New Roman" w:hAnsi="Times New Roman" w:cs="Times New Roman"/>
+                <w:sz w:val="24"/>
+                <w:szCs w:val="24"/>
+              </w:rPr>
+              <w:t>Jefe de Educación Técnica</w:t>
+            </w:r>
+          </w:p>
+          <w:p>
+            <w:pPr>
+              <w:pStyle w:val="Prrafodelista"/>
+              <w:numPr>
+                <w:ilvl w:val="0"/>
+                <w:numId w:val="8"/>
+              </w:numPr>
               <w:autoSpaceDE w:val="0"/>
               <w:autoSpaceDN w:val="0"/>
               <w:adjustRightInd w:val="0"/>
@@ -527,17 +547,62 @@
                 <w:rFonts w:ascii="Times New Roman" w:hAnsi="Times New Roman" w:cs="Times New Roman"/>
                 <w:sz w:val="24"/>
                 <w:szCs w:val="24"/>
-                <w:u w:val="single"/>
-              </w:rPr>
-              <w:t>Jefe de Educación Técnica</w:t>
-            </w:r>
-            <w:r>
-              <w:rPr>
-                <w:rFonts w:ascii="Times New Roman" w:hAnsi="Times New Roman" w:cs="Times New Roman"/>
-                <w:sz w:val="24"/>
-                <w:szCs w:val="24"/>
-              </w:rPr>
-              <w:t>.- Persona contratada por la Oficina Central de Fe y Alegría Perú para el área de Educación Técnica del Departamento de Formación, encargada de la generación y seguimientos de talleres técnicos en los Centros Educativos Fe y Alegría Perú y la elaboración del Plan operativo anual del área de Educación Técnica.</w:t>
+              </w:rPr>
+              <w:t>Departamento de Administración</w:t>
+            </w:r>
+          </w:p>
+          <w:p>
+            <w:pPr>
+              <w:pStyle w:val="Prrafodelista"/>
+              <w:numPr>
+                <w:ilvl w:val="0"/>
+                <w:numId w:val="8"/>
+              </w:numPr>
+              <w:autoSpaceDE w:val="0"/>
+              <w:autoSpaceDN w:val="0"/>
+              <w:adjustRightInd w:val="0"/>
+              <w:spacing w:after="0" w:line="240" w:lineRule="auto"/>
+              <w:jc w:val="both"/>
+              <w:rPr>
+                <w:rFonts w:ascii="Times New Roman" w:hAnsi="Times New Roman" w:cs="Times New Roman"/>
+                <w:sz w:val="24"/>
+                <w:szCs w:val="24"/>
+              </w:rPr>
+            </w:pPr>
+            <w:r>
+              <w:rPr>
+                <w:rFonts w:ascii="Times New Roman" w:hAnsi="Times New Roman" w:cs="Times New Roman"/>
+                <w:sz w:val="24"/>
+                <w:szCs w:val="24"/>
+              </w:rPr>
+              <w:t>Departamento de Proyectos</w:t>
+            </w:r>
+          </w:p>
+          <w:p>
+            <w:pPr>
+              <w:pStyle w:val="Prrafodelista"/>
+              <w:numPr>
+                <w:ilvl w:val="0"/>
+                <w:numId w:val="8"/>
+              </w:numPr>
+              <w:autoSpaceDE w:val="0"/>
+              <w:autoSpaceDN w:val="0"/>
+              <w:adjustRightInd w:val="0"/>
+              <w:spacing w:after="0" w:line="240" w:lineRule="auto"/>
+              <w:jc w:val="both"/>
+              <w:rPr>
+                <w:rFonts w:ascii="Times New Roman" w:hAnsi="Times New Roman" w:cs="Times New Roman"/>
+                <w:sz w:val="24"/>
+                <w:szCs w:val="24"/>
+              </w:rPr>
+            </w:pPr>
+            <w:r>
+              <w:rPr>
+                <w:rFonts w:ascii="Times New Roman" w:hAnsi="Times New Roman" w:cs="Times New Roman"/>
+                <w:sz w:val="24"/>
+                <w:szCs w:val="24"/>
+              </w:rPr>
+              <w:t>Área de Educación Técnica</w:t>
             </w:r>
           </w:p>
         </w:tc>
@@ -758,28 +823,8 @@
                 <w:sz w:val="24"/>
                 <w:szCs w:val="24"/>
               </w:rPr>
-              <w:t xml:space="preserve">Los </w:t>
-            </w:r>
-            <w:bookmarkStart w:id="1" w:name="_GoBack"/>
-            <w:bookmarkEnd w:id="1"/>
-            <w:r>
-              <w:rPr>
-                <w:rFonts w:ascii="Times New Roman" w:hAnsi="Times New Roman" w:cs="Times New Roman"/>
-                <w:sz w:val="24"/>
-                <w:szCs w:val="24"/>
-              </w:rPr>
-              <w:t xml:space="preserve">procesos que se encuentran de color azul, pertenecen a otro </w:t>
-            </w:r>
-            <w:proofErr w:type="spellStart"/>
-            <w:r>
-              <w:rPr>
-                <w:rFonts w:ascii="Times New Roman" w:hAnsi="Times New Roman" w:cs="Times New Roman"/>
-                <w:sz w:val="24"/>
-                <w:szCs w:val="24"/>
-              </w:rPr>
-              <w:t>macroproceso</w:t>
-            </w:r>
-            <w:proofErr w:type="spellEnd"/>
+              <w:t>Los procesos que se encuentran de color azul, pertenecen a otro macroproceso</w:t>
+            </w:r>
             <w:r>
               <w:rPr>
                 <w:rFonts w:ascii="Times New Roman" w:hAnsi="Times New Roman" w:cs="Times New Roman"/>
@@ -923,16 +968,7 @@
                 <w:sz w:val="24"/>
                 <w:szCs w:val="24"/>
               </w:rPr>
-              <w:t xml:space="preserve">En función al Reporte de inventario de cada Centro educativo que se envía a la Oficina central y de los </w:t>
-            </w:r>
-            <w:r>
-              <w:rPr>
-                <w:rFonts w:ascii="Times New Roman" w:hAnsi="Times New Roman" w:cs="Times New Roman"/>
-                <w:sz w:val="24"/>
-                <w:szCs w:val="24"/>
-              </w:rPr>
-              <w:lastRenderedPageBreak/>
-              <w:t>requerimientos urgentes, obtenidos por el Equipo pedagógico técnico durante su acompañamiento, se realiza la consolidación de inventario que es el Listado de necesidades de maquinaria.</w:t>
+              <w:t>En función al Reporte de inventario de cada Centro educativo que se envía a la Oficina central y de los requerimientos urgentes, obtenidos por el Equipo pedagógico técnico durante su acompañamiento, se realiza la consolidación de inventario que es el Listado de necesidades de maquinaria.</w:t>
             </w:r>
           </w:p>
           <w:p>
@@ -959,7 +995,16 @@
                 <w:sz w:val="24"/>
                 <w:szCs w:val="24"/>
               </w:rPr>
-              <w:t>En función al Listado de necesidades no cubiertas proporcionado por el Departamento de proyectos, el Jefe de Educación Técnica procede a elaborar la Lista de necesidades de maquinaría que será atendido en el presente periodo.</w:t>
+              <w:t xml:space="preserve">En función al Listado de necesidades no cubiertas proporcionado por el Departamento de proyectos, el Jefe de </w:t>
+            </w:r>
+            <w:r>
+              <w:rPr>
+                <w:rFonts w:ascii="Times New Roman" w:hAnsi="Times New Roman" w:cs="Times New Roman"/>
+                <w:sz w:val="24"/>
+                <w:szCs w:val="24"/>
+              </w:rPr>
+              <w:lastRenderedPageBreak/>
+              <w:t>Educación Técnica procede a elaborar la Lista de necesidades de maquinaría que será atendido en el presente periodo.</w:t>
             </w:r>
           </w:p>
           <w:p>
@@ -1253,7 +1298,6 @@
           <w:szCs w:val="24"/>
         </w:rPr>
         <w:sectPr>
-          <w:footerReference w:type="default" r:id="rId8"/>
           <w:pgSz w:w="11906" w:h="16838" w:code="9"/>
           <w:pgMar w:top="1418" w:right="1416" w:bottom="1701" w:left="1701" w:header="709" w:footer="709" w:gutter="0"/>
           <w:cols w:space="708"/>
@@ -1300,9 +1344,9 @@
         <w:lastRenderedPageBreak/>
         <w:drawing>
           <wp:inline distT="0" distB="0" distL="0" distR="0">
-            <wp:extent cx="5400675" cy="5459137"/>
-            <wp:effectExtent l="0" t="0" r="0" b="8255"/>
-            <wp:docPr id="2" name="Imagen 2" descr="C:\Users\Susan\Desktop\upc\PROYECTO Fe y Alegria\Procesos Ultimo 2011-2\Gestión de Aseguramiento de la Calidad Educativa\(M) P1- Inventariado de Talleres de Educación Técnica.png"/>
+            <wp:extent cx="5400675" cy="5350598"/>
+            <wp:effectExtent l="0" t="0" r="0" b="2540"/>
+            <wp:docPr id="3" name="Imagen 3" descr="D:\Proyecto Fe y Alegría\Procesos Ultimo 2011-2\Gestión de Abastecimiento\PROCESO - Inventariado de Talleres de Educación Técnica.png"/>
             <wp:cNvGraphicFramePr>
               <a:graphicFrameLocks xmlns:a="http://schemas.openxmlformats.org/drawingml/2006/main" noChangeAspect="1"/>
             </wp:cNvGraphicFramePr>
@@ -1310,13 +1354,13 @@
               <a:graphicData uri="http://schemas.openxmlformats.org/drawingml/2006/picture">
                 <pic:pic xmlns:pic="http://schemas.openxmlformats.org/drawingml/2006/picture">
                   <pic:nvPicPr>
-                    <pic:cNvPr id="0" name="Picture 1" descr="C:\Users\Susan\Desktop\upc\PROYECTO Fe y Alegria\Procesos Ultimo 2011-2\Gestión de Aseguramiento de la Calidad Educativa\(M) P1- Inventariado de Talleres de Educación Técnica.png"/>
+                    <pic:cNvPr id="0" name="Picture 2" descr="D:\Proyecto Fe y Alegría\Procesos Ultimo 2011-2\Gestión de Abastecimiento\PROCESO - Inventariado de Talleres de Educación Técnica.png"/>
                     <pic:cNvPicPr>
                       <a:picLocks noChangeAspect="1" noChangeArrowheads="1"/>
                     </pic:cNvPicPr>
                   </pic:nvPicPr>
                   <pic:blipFill>
-                    <a:blip r:embed="rId9">
+                    <a:blip r:embed="rId8">
                       <a:extLst>
                         <a:ext uri="{28A0092B-C50C-407E-A947-70E740481C1C}">
                           <a14:useLocalDpi xmlns:a14="http://schemas.microsoft.com/office/drawing/2010/main" val="0"/>
@@ -1331,7 +1375,7 @@
                   <pic:spPr bwMode="auto">
                     <a:xfrm>
                       <a:off x="0" y="0"/>
-                      <a:ext cx="5400675" cy="5459137"/>
+                      <a:ext cx="5400675" cy="5350598"/>
                     </a:xfrm>
                     <a:prstGeom prst="rect">
                       <a:avLst/>
@@ -1386,7 +1430,7 @@
           <w:lang w:val="es-PE" w:eastAsia="es-ES" w:bidi="ar-SA"/>
         </w:rPr>
         <w:sectPr>
-          <w:footerReference w:type="default" r:id="rId10"/>
+          <w:footerReference w:type="default" r:id="rId9"/>
           <w:pgSz w:w="11907" w:h="16839" w:code="9"/>
           <w:pgMar w:top="1417" w:right="1701" w:bottom="1417" w:left="1701" w:header="708" w:footer="708" w:gutter="0"/>
           <w:cols w:space="708"/>
@@ -1409,14 +1453,14 @@
         <w:tblLook w:val="00A0" w:firstRow="1" w:lastRow="0" w:firstColumn="1" w:lastColumn="0" w:noHBand="0" w:noVBand="0"/>
       </w:tblPr>
       <w:tblGrid>
-        <w:gridCol w:w="536"/>
-        <w:gridCol w:w="1521"/>
-        <w:gridCol w:w="1874"/>
-        <w:gridCol w:w="1465"/>
-        <w:gridCol w:w="3125"/>
-        <w:gridCol w:w="1806"/>
-        <w:gridCol w:w="1439"/>
-        <w:gridCol w:w="2014"/>
+        <w:gridCol w:w="529"/>
+        <w:gridCol w:w="1506"/>
+        <w:gridCol w:w="1839"/>
+        <w:gridCol w:w="1455"/>
+        <w:gridCol w:w="2998"/>
+        <w:gridCol w:w="1830"/>
+        <w:gridCol w:w="1488"/>
+        <w:gridCol w:w="2135"/>
       </w:tblGrid>
       <w:tr>
         <w:trPr>
@@ -1426,6 +1470,7 @@
           <w:tcPr>
             <w:tcW w:w="536" w:type="dxa"/>
             <w:shd w:val="clear" w:color="auto" w:fill="000000"/>
+            <w:vAlign w:val="center"/>
           </w:tcPr>
           <w:p>
             <w:pPr>
@@ -1442,6 +1487,7 @@
             <w:r>
               <w:rPr>
                 <w:rFonts w:ascii="Times New Roman" w:hAnsi="Times New Roman" w:cs="Times New Roman"/>
+                <w:b/>
                 <w:color w:val="FFFFFF"/>
                 <w:lang w:val="es-PE" w:eastAsia="es-PE"/>
               </w:rPr>
@@ -1454,6 +1500,7 @@
           <w:tcPr>
             <w:tcW w:w="1521" w:type="dxa"/>
             <w:shd w:val="clear" w:color="auto" w:fill="000000"/>
+            <w:vAlign w:val="center"/>
           </w:tcPr>
           <w:p>
             <w:pPr>
@@ -1470,6 +1517,7 @@
             <w:r>
               <w:rPr>
                 <w:rFonts w:ascii="Times New Roman" w:hAnsi="Times New Roman" w:cs="Times New Roman"/>
+                <w:b/>
                 <w:color w:val="FFFFFF"/>
                 <w:lang w:val="es-PE" w:eastAsia="es-PE"/>
               </w:rPr>
@@ -1481,6 +1529,7 @@
           <w:tcPr>
             <w:tcW w:w="1874" w:type="dxa"/>
             <w:shd w:val="clear" w:color="auto" w:fill="000000"/>
+            <w:vAlign w:val="center"/>
           </w:tcPr>
           <w:p>
             <w:pPr>
@@ -1497,6 +1546,7 @@
             <w:r>
               <w:rPr>
                 <w:rFonts w:ascii="Times New Roman" w:hAnsi="Times New Roman" w:cs="Times New Roman"/>
+                <w:b/>
                 <w:color w:val="FFFFFF"/>
                 <w:lang w:val="es-PE" w:eastAsia="es-PE"/>
               </w:rPr>
@@ -1508,6 +1558,7 @@
           <w:tcPr>
             <w:tcW w:w="1465" w:type="dxa"/>
             <w:shd w:val="clear" w:color="auto" w:fill="000000"/>
+            <w:vAlign w:val="center"/>
           </w:tcPr>
           <w:p>
             <w:pPr>
@@ -1524,6 +1575,7 @@
             <w:r>
               <w:rPr>
                 <w:rFonts w:ascii="Times New Roman" w:hAnsi="Times New Roman" w:cs="Times New Roman"/>
+                <w:b/>
                 <w:color w:val="FFFFFF"/>
                 <w:lang w:val="es-PE" w:eastAsia="es-PE"/>
               </w:rPr>
@@ -1535,6 +1587,7 @@
           <w:tcPr>
             <w:tcW w:w="3125" w:type="dxa"/>
             <w:shd w:val="clear" w:color="auto" w:fill="000000"/>
+            <w:vAlign w:val="center"/>
           </w:tcPr>
           <w:p>
             <w:pPr>
@@ -1551,6 +1604,7 @@
             <w:r>
               <w:rPr>
                 <w:rFonts w:ascii="Times New Roman" w:hAnsi="Times New Roman" w:cs="Times New Roman"/>
+                <w:b/>
                 <w:color w:val="FFFFFF"/>
                 <w:lang w:val="es-PE" w:eastAsia="es-PE"/>
               </w:rPr>
@@ -1562,6 +1616,7 @@
           <w:tcPr>
             <w:tcW w:w="1806" w:type="dxa"/>
             <w:shd w:val="clear" w:color="auto" w:fill="000000"/>
+            <w:vAlign w:val="center"/>
           </w:tcPr>
           <w:p>
             <w:pPr>
@@ -1578,6 +1633,7 @@
             <w:r>
               <w:rPr>
                 <w:rFonts w:ascii="Times New Roman" w:hAnsi="Times New Roman" w:cs="Times New Roman"/>
+                <w:b/>
                 <w:color w:val="FFFFFF"/>
                 <w:lang w:val="es-PE" w:eastAsia="es-PE"/>
               </w:rPr>
@@ -1589,6 +1645,7 @@
           <w:tcPr>
             <w:tcW w:w="1439" w:type="dxa"/>
             <w:shd w:val="clear" w:color="auto" w:fill="000000"/>
+            <w:vAlign w:val="center"/>
           </w:tcPr>
           <w:p>
             <w:pPr>
@@ -1605,6 +1662,7 @@
             <w:r>
               <w:rPr>
                 <w:rFonts w:ascii="Times New Roman" w:hAnsi="Times New Roman" w:cs="Times New Roman"/>
+                <w:b/>
                 <w:color w:val="FFFFFF"/>
                 <w:lang w:val="es-PE" w:eastAsia="es-PE"/>
               </w:rPr>
@@ -1616,6 +1674,7 @@
           <w:tcPr>
             <w:tcW w:w="2014" w:type="dxa"/>
             <w:shd w:val="clear" w:color="auto" w:fill="000000"/>
+            <w:vAlign w:val="center"/>
           </w:tcPr>
           <w:p>
             <w:pPr>
@@ -1632,6 +1691,7 @@
             <w:r>
               <w:rPr>
                 <w:rFonts w:ascii="Times New Roman" w:hAnsi="Times New Roman" w:cs="Times New Roman"/>
+                <w:b/>
                 <w:color w:val="FFFFFF"/>
                 <w:lang w:val="es-PE" w:eastAsia="es-PE"/>
               </w:rPr>
@@ -1648,6 +1708,7 @@
           <w:tcPr>
             <w:tcW w:w="536" w:type="dxa"/>
             <w:shd w:val="clear" w:color="auto" w:fill="C0C0C0"/>
+            <w:vAlign w:val="center"/>
           </w:tcPr>
           <w:p>
             <w:pPr>
@@ -1679,6 +1740,7 @@
           <w:tcPr>
             <w:tcW w:w="1521" w:type="dxa"/>
             <w:shd w:val="clear" w:color="auto" w:fill="C0C0C0"/>
+            <w:vAlign w:val="center"/>
           </w:tcPr>
           <w:p>
             <w:pPr>
@@ -1696,6 +1758,7 @@
           <w:tcPr>
             <w:tcW w:w="1874" w:type="dxa"/>
             <w:shd w:val="clear" w:color="auto" w:fill="C0C0C0"/>
+            <w:vAlign w:val="center"/>
           </w:tcPr>
           <w:p>
             <w:pPr>
@@ -1723,6 +1786,7 @@
           <w:tcPr>
             <w:tcW w:w="1465" w:type="dxa"/>
             <w:shd w:val="clear" w:color="auto" w:fill="C0C0C0"/>
+            <w:vAlign w:val="center"/>
           </w:tcPr>
           <w:p>
             <w:pPr>
@@ -1787,10 +1851,12 @@
           <w:tcPr>
             <w:tcW w:w="1806" w:type="dxa"/>
             <w:shd w:val="clear" w:color="auto" w:fill="C0C0C0"/>
-          </w:tcPr>
-          <w:p>
-            <w:pPr>
-              <w:spacing w:after="0" w:line="240" w:lineRule="auto"/>
+            <w:vAlign w:val="center"/>
+          </w:tcPr>
+          <w:p>
+            <w:pPr>
+              <w:spacing w:after="0" w:line="240" w:lineRule="auto"/>
+              <w:jc w:val="center"/>
               <w:rPr>
                 <w:rFonts w:ascii="Times New Roman" w:hAnsi="Times New Roman" w:cs="Times New Roman"/>
                 <w:sz w:val="18"/>
@@ -1813,10 +1879,12 @@
           <w:tcPr>
             <w:tcW w:w="1439" w:type="dxa"/>
             <w:shd w:val="clear" w:color="auto" w:fill="C0C0C0"/>
-          </w:tcPr>
-          <w:p>
-            <w:pPr>
-              <w:spacing w:after="0" w:line="240" w:lineRule="auto"/>
+            <w:vAlign w:val="center"/>
+          </w:tcPr>
+          <w:p>
+            <w:pPr>
+              <w:spacing w:after="0" w:line="240" w:lineRule="auto"/>
+              <w:jc w:val="center"/>
               <w:rPr>
                 <w:rFonts w:ascii="Times New Roman" w:hAnsi="Times New Roman" w:cs="Times New Roman"/>
                 <w:sz w:val="18"/>
@@ -1839,6 +1907,7 @@
           <w:tcPr>
             <w:tcW w:w="2014" w:type="dxa"/>
             <w:shd w:val="clear" w:color="auto" w:fill="C0C0C0"/>
+            <w:vAlign w:val="center"/>
           </w:tcPr>
           <w:p>
             <w:pPr>
@@ -1870,6 +1939,7 @@
         <w:tc>
           <w:tcPr>
             <w:tcW w:w="536" w:type="dxa"/>
+            <w:vAlign w:val="center"/>
           </w:tcPr>
           <w:p>
             <w:pPr>
@@ -1887,6 +1957,7 @@
             <w:r>
               <w:rPr>
                 <w:rFonts w:ascii="Times New Roman" w:hAnsi="Times New Roman" w:cs="Times New Roman"/>
+                <w:b/>
                 <w:sz w:val="18"/>
                 <w:szCs w:val="18"/>
                 <w:lang w:val="es-PE" w:eastAsia="es-PE"/>
@@ -1898,6 +1969,7 @@
         <w:tc>
           <w:tcPr>
             <w:tcW w:w="1521" w:type="dxa"/>
+            <w:vAlign w:val="center"/>
           </w:tcPr>
           <w:p>
             <w:pPr>
@@ -1943,10 +2015,12 @@
         <w:tc>
           <w:tcPr>
             <w:tcW w:w="1874" w:type="dxa"/>
-          </w:tcPr>
-          <w:p>
-            <w:pPr>
-              <w:spacing w:after="0" w:line="240" w:lineRule="auto"/>
+            <w:vAlign w:val="center"/>
+          </w:tcPr>
+          <w:p>
+            <w:pPr>
+              <w:spacing w:after="0" w:line="240" w:lineRule="auto"/>
+              <w:jc w:val="center"/>
               <w:rPr>
                 <w:rFonts w:ascii="Times New Roman" w:hAnsi="Times New Roman" w:cs="Times New Roman"/>
                 <w:sz w:val="18"/>
@@ -1986,6 +2060,7 @@
         <w:tc>
           <w:tcPr>
             <w:tcW w:w="1465" w:type="dxa"/>
+            <w:vAlign w:val="center"/>
           </w:tcPr>
           <w:p>
             <w:pPr>
@@ -2170,10 +2245,12 @@
         <w:tc>
           <w:tcPr>
             <w:tcW w:w="1806" w:type="dxa"/>
-          </w:tcPr>
-          <w:p>
-            <w:pPr>
-              <w:spacing w:after="0" w:line="240" w:lineRule="auto"/>
+            <w:vAlign w:val="center"/>
+          </w:tcPr>
+          <w:p>
+            <w:pPr>
+              <w:spacing w:after="0" w:line="240" w:lineRule="auto"/>
+              <w:jc w:val="center"/>
               <w:rPr>
                 <w:rFonts w:ascii="Times New Roman" w:hAnsi="Times New Roman" w:cs="Times New Roman"/>
                 <w:sz w:val="18"/>
@@ -2195,10 +2272,12 @@
         <w:tc>
           <w:tcPr>
             <w:tcW w:w="1439" w:type="dxa"/>
-          </w:tcPr>
-          <w:p>
-            <w:pPr>
-              <w:spacing w:after="0" w:line="240" w:lineRule="auto"/>
+            <w:vAlign w:val="center"/>
+          </w:tcPr>
+          <w:p>
+            <w:pPr>
+              <w:spacing w:after="0" w:line="240" w:lineRule="auto"/>
+              <w:jc w:val="center"/>
               <w:rPr>
                 <w:rFonts w:ascii="Times New Roman" w:hAnsi="Times New Roman" w:cs="Times New Roman"/>
                 <w:sz w:val="18"/>
@@ -2220,6 +2299,7 @@
         <w:tc>
           <w:tcPr>
             <w:tcW w:w="2014" w:type="dxa"/>
+            <w:vAlign w:val="center"/>
           </w:tcPr>
           <w:p>
             <w:pPr>
@@ -2252,6 +2332,7 @@
           <w:tcPr>
             <w:tcW w:w="536" w:type="dxa"/>
             <w:shd w:val="clear" w:color="auto" w:fill="C0C0C0"/>
+            <w:vAlign w:val="center"/>
           </w:tcPr>
           <w:p>
             <w:pPr>
@@ -2269,6 +2350,7 @@
             <w:r>
               <w:rPr>
                 <w:rFonts w:ascii="Times New Roman" w:hAnsi="Times New Roman" w:cs="Times New Roman"/>
+                <w:b/>
                 <w:sz w:val="18"/>
                 <w:szCs w:val="18"/>
                 <w:lang w:val="es-PE" w:eastAsia="es-PE"/>
@@ -2281,6 +2363,7 @@
           <w:tcPr>
             <w:tcW w:w="1521" w:type="dxa"/>
             <w:shd w:val="clear" w:color="auto" w:fill="C0C0C0"/>
+            <w:vAlign w:val="center"/>
           </w:tcPr>
           <w:p>
             <w:pPr>
@@ -2307,10 +2390,12 @@
           <w:tcPr>
             <w:tcW w:w="1874" w:type="dxa"/>
             <w:shd w:val="clear" w:color="auto" w:fill="C0C0C0"/>
-          </w:tcPr>
-          <w:p>
-            <w:pPr>
-              <w:spacing w:after="0" w:line="240" w:lineRule="auto"/>
+            <w:vAlign w:val="center"/>
+          </w:tcPr>
+          <w:p>
+            <w:pPr>
+              <w:spacing w:after="0" w:line="240" w:lineRule="auto"/>
+              <w:jc w:val="center"/>
               <w:rPr>
                 <w:rFonts w:ascii="Times New Roman" w:hAnsi="Times New Roman" w:cs="Times New Roman"/>
                 <w:sz w:val="18"/>
@@ -2333,6 +2418,7 @@
           <w:tcPr>
             <w:tcW w:w="1465" w:type="dxa"/>
             <w:shd w:val="clear" w:color="auto" w:fill="C0C0C0"/>
+            <w:vAlign w:val="center"/>
           </w:tcPr>
           <w:p>
             <w:pPr>
@@ -2415,10 +2501,12 @@
           <w:tcPr>
             <w:tcW w:w="1806" w:type="dxa"/>
             <w:shd w:val="clear" w:color="auto" w:fill="C0C0C0"/>
-          </w:tcPr>
-          <w:p>
-            <w:pPr>
-              <w:spacing w:after="0" w:line="240" w:lineRule="auto"/>
+            <w:vAlign w:val="center"/>
+          </w:tcPr>
+          <w:p>
+            <w:pPr>
+              <w:spacing w:after="0" w:line="240" w:lineRule="auto"/>
+              <w:jc w:val="center"/>
               <w:rPr>
                 <w:rFonts w:ascii="Times New Roman" w:hAnsi="Times New Roman" w:cs="Times New Roman"/>
                 <w:sz w:val="18"/>
@@ -2441,10 +2529,12 @@
           <w:tcPr>
             <w:tcW w:w="1439" w:type="dxa"/>
             <w:shd w:val="clear" w:color="auto" w:fill="C0C0C0"/>
-          </w:tcPr>
-          <w:p>
-            <w:pPr>
-              <w:spacing w:after="0" w:line="240" w:lineRule="auto"/>
+            <w:vAlign w:val="center"/>
+          </w:tcPr>
+          <w:p>
+            <w:pPr>
+              <w:spacing w:after="0" w:line="240" w:lineRule="auto"/>
+              <w:jc w:val="center"/>
               <w:rPr>
                 <w:rFonts w:ascii="Times New Roman" w:hAnsi="Times New Roman" w:cs="Times New Roman"/>
                 <w:sz w:val="18"/>
@@ -2467,6 +2557,7 @@
           <w:tcPr>
             <w:tcW w:w="2014" w:type="dxa"/>
             <w:shd w:val="clear" w:color="auto" w:fill="C0C0C0"/>
+            <w:vAlign w:val="center"/>
           </w:tcPr>
           <w:p>
             <w:pPr>
@@ -2495,6 +2586,7 @@
         <w:tc>
           <w:tcPr>
             <w:tcW w:w="536" w:type="dxa"/>
+            <w:vAlign w:val="center"/>
           </w:tcPr>
           <w:p>
             <w:pPr>
@@ -2512,6 +2604,7 @@
             <w:r>
               <w:rPr>
                 <w:rFonts w:ascii="Times New Roman" w:hAnsi="Times New Roman" w:cs="Times New Roman"/>
+                <w:b/>
                 <w:sz w:val="18"/>
                 <w:szCs w:val="18"/>
                 <w:lang w:val="es-PE" w:eastAsia="es-PE"/>
@@ -2523,6 +2616,7 @@
         <w:tc>
           <w:tcPr>
             <w:tcW w:w="1521" w:type="dxa"/>
+            <w:vAlign w:val="center"/>
           </w:tcPr>
           <w:p>
             <w:pPr>
@@ -2617,10 +2711,12 @@
         <w:tc>
           <w:tcPr>
             <w:tcW w:w="1874" w:type="dxa"/>
-          </w:tcPr>
-          <w:p>
-            <w:pPr>
-              <w:spacing w:after="0" w:line="240" w:lineRule="auto"/>
+            <w:vAlign w:val="center"/>
+          </w:tcPr>
+          <w:p>
+            <w:pPr>
+              <w:spacing w:after="0" w:line="240" w:lineRule="auto"/>
+              <w:jc w:val="center"/>
               <w:rPr>
                 <w:rFonts w:ascii="Times New Roman" w:hAnsi="Times New Roman" w:cs="Times New Roman"/>
                 <w:sz w:val="18"/>
@@ -2651,6 +2747,7 @@
         <w:tc>
           <w:tcPr>
             <w:tcW w:w="1465" w:type="dxa"/>
+            <w:vAlign w:val="center"/>
           </w:tcPr>
           <w:p>
             <w:pPr>
@@ -2738,10 +2835,12 @@
         <w:tc>
           <w:tcPr>
             <w:tcW w:w="1806" w:type="dxa"/>
-          </w:tcPr>
-          <w:p>
-            <w:pPr>
-              <w:spacing w:after="0" w:line="240" w:lineRule="auto"/>
+            <w:vAlign w:val="center"/>
+          </w:tcPr>
+          <w:p>
+            <w:pPr>
+              <w:spacing w:after="0" w:line="240" w:lineRule="auto"/>
+              <w:jc w:val="center"/>
               <w:rPr>
                 <w:rFonts w:ascii="Times New Roman" w:hAnsi="Times New Roman" w:cs="Times New Roman"/>
                 <w:sz w:val="18"/>
@@ -2763,10 +2862,12 @@
         <w:tc>
           <w:tcPr>
             <w:tcW w:w="1439" w:type="dxa"/>
-          </w:tcPr>
-          <w:p>
-            <w:pPr>
-              <w:spacing w:after="0" w:line="240" w:lineRule="auto"/>
+            <w:vAlign w:val="center"/>
+          </w:tcPr>
+          <w:p>
+            <w:pPr>
+              <w:spacing w:after="0" w:line="240" w:lineRule="auto"/>
+              <w:jc w:val="center"/>
               <w:rPr>
                 <w:rFonts w:ascii="Times New Roman" w:hAnsi="Times New Roman" w:cs="Times New Roman"/>
                 <w:sz w:val="18"/>
@@ -2788,6 +2889,7 @@
         <w:tc>
           <w:tcPr>
             <w:tcW w:w="2014" w:type="dxa"/>
+            <w:vAlign w:val="center"/>
           </w:tcPr>
           <w:p>
             <w:pPr>
@@ -2817,6 +2919,7 @@
           <w:tcPr>
             <w:tcW w:w="536" w:type="dxa"/>
             <w:shd w:val="clear" w:color="auto" w:fill="C0C0C0"/>
+            <w:vAlign w:val="center"/>
           </w:tcPr>
           <w:p>
             <w:pPr>
@@ -2834,6 +2937,7 @@
             <w:r>
               <w:rPr>
                 <w:rFonts w:ascii="Times New Roman" w:hAnsi="Times New Roman" w:cs="Times New Roman"/>
+                <w:b/>
                 <w:sz w:val="18"/>
                 <w:szCs w:val="18"/>
                 <w:lang w:val="es-PE" w:eastAsia="es-PE"/>
@@ -2846,6 +2950,7 @@
           <w:tcPr>
             <w:tcW w:w="1521" w:type="dxa"/>
             <w:shd w:val="clear" w:color="auto" w:fill="C0C0C0"/>
+            <w:vAlign w:val="center"/>
           </w:tcPr>
           <w:p>
             <w:pPr>
@@ -2863,10 +2968,12 @@
           <w:tcPr>
             <w:tcW w:w="1874" w:type="dxa"/>
             <w:shd w:val="clear" w:color="auto" w:fill="C0C0C0"/>
-          </w:tcPr>
-          <w:p>
-            <w:pPr>
-              <w:spacing w:after="0" w:line="240" w:lineRule="auto"/>
+            <w:vAlign w:val="center"/>
+          </w:tcPr>
+          <w:p>
+            <w:pPr>
+              <w:spacing w:after="0" w:line="240" w:lineRule="auto"/>
+              <w:jc w:val="center"/>
               <w:rPr>
                 <w:rFonts w:ascii="Times New Roman" w:hAnsi="Times New Roman" w:cs="Times New Roman"/>
                 <w:sz w:val="18"/>
@@ -2890,12 +2997,13 @@
                 <w:szCs w:val="18"/>
                 <w:lang w:val="es-PE" w:eastAsia="es-PE"/>
               </w:rPr>
-              <w:t xml:space="preserve">Acompañamiento de </w:t>
-            </w:r>
-          </w:p>
-          <w:p>
-            <w:pPr>
-              <w:spacing w:after="0" w:line="240" w:lineRule="auto"/>
+              <w:t>Acompañamiento de</w:t>
+            </w:r>
+          </w:p>
+          <w:p>
+            <w:pPr>
+              <w:spacing w:after="0" w:line="240" w:lineRule="auto"/>
+              <w:jc w:val="center"/>
               <w:rPr>
                 <w:rFonts w:ascii="Times New Roman" w:hAnsi="Times New Roman" w:cs="Times New Roman"/>
                 <w:sz w:val="18"/>
@@ -2918,6 +3026,7 @@
           <w:tcPr>
             <w:tcW w:w="1465" w:type="dxa"/>
             <w:shd w:val="clear" w:color="auto" w:fill="C0C0C0"/>
+            <w:vAlign w:val="center"/>
           </w:tcPr>
           <w:p>
             <w:pPr>
@@ -2981,7 +3090,17 @@
                 <w:szCs w:val="18"/>
                 <w:lang w:val="es-PE" w:eastAsia="es-PE"/>
               </w:rPr>
-              <w:t xml:space="preserve"> Acompañamiento de Educación Técnica, se envía al Jefe de Educación Técnica la Lista de requerimientos urgentes provenientes de esta actividad.</w:t>
+              <w:t xml:space="preserve"> Acompañamiento de Educación Técnica, se envía al Jefe de Educación Técnica la Lista de </w:t>
+            </w:r>
+            <w:r>
+              <w:rPr>
+                <w:rFonts w:ascii="Times New Roman" w:hAnsi="Times New Roman" w:cs="Times New Roman"/>
+                <w:sz w:val="18"/>
+                <w:szCs w:val="18"/>
+                <w:lang w:val="es-PE" w:eastAsia="es-PE"/>
+              </w:rPr>
+              <w:lastRenderedPageBreak/>
+              <w:t>requerimientos urgentes provenientes de esta actividad.</w:t>
             </w:r>
           </w:p>
         </w:tc>
@@ -2989,24 +3108,27 @@
           <w:tcPr>
             <w:tcW w:w="1806" w:type="dxa"/>
             <w:shd w:val="clear" w:color="auto" w:fill="C0C0C0"/>
-          </w:tcPr>
-          <w:p>
-            <w:pPr>
-              <w:spacing w:after="0" w:line="240" w:lineRule="auto"/>
-              <w:rPr>
-                <w:rFonts w:ascii="Times New Roman" w:hAnsi="Times New Roman" w:cs="Times New Roman"/>
-                <w:sz w:val="18"/>
-                <w:szCs w:val="18"/>
-                <w:lang w:val="es-PE" w:eastAsia="es-PE"/>
-              </w:rPr>
-            </w:pPr>
-            <w:r>
-              <w:rPr>
-                <w:rFonts w:ascii="Times New Roman" w:hAnsi="Times New Roman" w:cs="Times New Roman"/>
-                <w:sz w:val="18"/>
-                <w:szCs w:val="18"/>
-                <w:lang w:val="es-PE" w:eastAsia="es-PE"/>
-              </w:rPr>
+            <w:vAlign w:val="center"/>
+          </w:tcPr>
+          <w:p>
+            <w:pPr>
+              <w:spacing w:after="0" w:line="240" w:lineRule="auto"/>
+              <w:jc w:val="center"/>
+              <w:rPr>
+                <w:rFonts w:ascii="Times New Roman" w:hAnsi="Times New Roman" w:cs="Times New Roman"/>
+                <w:sz w:val="18"/>
+                <w:szCs w:val="18"/>
+                <w:lang w:val="es-PE" w:eastAsia="es-PE"/>
+              </w:rPr>
+            </w:pPr>
+            <w:r>
+              <w:rPr>
+                <w:rFonts w:ascii="Times New Roman" w:hAnsi="Times New Roman" w:cs="Times New Roman"/>
+                <w:sz w:val="18"/>
+                <w:szCs w:val="18"/>
+                <w:lang w:val="es-PE" w:eastAsia="es-PE"/>
+              </w:rPr>
+              <w:lastRenderedPageBreak/>
               <w:t>Educación Técnica</w:t>
             </w:r>
           </w:p>
@@ -3015,10 +3137,12 @@
           <w:tcPr>
             <w:tcW w:w="1439" w:type="dxa"/>
             <w:shd w:val="clear" w:color="auto" w:fill="C0C0C0"/>
-          </w:tcPr>
-          <w:p>
-            <w:pPr>
-              <w:spacing w:after="0" w:line="240" w:lineRule="auto"/>
+            <w:vAlign w:val="center"/>
+          </w:tcPr>
+          <w:p>
+            <w:pPr>
+              <w:spacing w:after="0" w:line="240" w:lineRule="auto"/>
+              <w:jc w:val="center"/>
               <w:rPr>
                 <w:rFonts w:ascii="Times New Roman" w:hAnsi="Times New Roman" w:cs="Times New Roman"/>
                 <w:sz w:val="18"/>
@@ -3039,6 +3163,7 @@
           <w:p>
             <w:pPr>
               <w:spacing w:after="0" w:line="240" w:lineRule="auto"/>
+              <w:jc w:val="center"/>
               <w:rPr>
                 <w:rFonts w:ascii="Times New Roman" w:hAnsi="Times New Roman" w:cs="Times New Roman"/>
                 <w:sz w:val="18"/>
@@ -3052,6 +3177,7 @@
           <w:tcPr>
             <w:tcW w:w="2014" w:type="dxa"/>
             <w:shd w:val="clear" w:color="auto" w:fill="C0C0C0"/>
+            <w:vAlign w:val="center"/>
           </w:tcPr>
           <w:p>
             <w:pPr>
@@ -3081,6 +3207,7 @@
         <w:tc>
           <w:tcPr>
             <w:tcW w:w="536" w:type="dxa"/>
+            <w:vAlign w:val="center"/>
           </w:tcPr>
           <w:p>
             <w:pPr>
@@ -3098,6 +3225,7 @@
             <w:r>
               <w:rPr>
                 <w:rFonts w:ascii="Times New Roman" w:hAnsi="Times New Roman" w:cs="Times New Roman"/>
+                <w:b/>
                 <w:sz w:val="18"/>
                 <w:szCs w:val="18"/>
                 <w:lang w:val="es-PE" w:eastAsia="es-PE"/>
@@ -3110,6 +3238,7 @@
         <w:tc>
           <w:tcPr>
             <w:tcW w:w="1521" w:type="dxa"/>
+            <w:vAlign w:val="center"/>
           </w:tcPr>
           <w:p>
             <w:pPr>
@@ -3135,10 +3264,12 @@
         <w:tc>
           <w:tcPr>
             <w:tcW w:w="1874" w:type="dxa"/>
-          </w:tcPr>
-          <w:p>
-            <w:pPr>
-              <w:spacing w:after="0" w:line="240" w:lineRule="auto"/>
+            <w:vAlign w:val="center"/>
+          </w:tcPr>
+          <w:p>
+            <w:pPr>
+              <w:spacing w:after="0" w:line="240" w:lineRule="auto"/>
+              <w:jc w:val="center"/>
               <w:rPr>
                 <w:rFonts w:ascii="Times New Roman" w:hAnsi="Times New Roman" w:cs="Times New Roman"/>
                 <w:sz w:val="18"/>
@@ -3178,6 +3309,7 @@
         <w:tc>
           <w:tcPr>
             <w:tcW w:w="1465" w:type="dxa"/>
+            <w:vAlign w:val="center"/>
           </w:tcPr>
           <w:p>
             <w:pPr>
@@ -3220,6 +3352,7 @@
         <w:tc>
           <w:tcPr>
             <w:tcW w:w="1806" w:type="dxa"/>
+            <w:vAlign w:val="center"/>
           </w:tcPr>
           <w:p>
             <w:pPr>
@@ -3247,10 +3380,12 @@
         <w:tc>
           <w:tcPr>
             <w:tcW w:w="1439" w:type="dxa"/>
-          </w:tcPr>
-          <w:p>
-            <w:pPr>
-              <w:spacing w:after="0" w:line="240" w:lineRule="auto"/>
+            <w:vAlign w:val="center"/>
+          </w:tcPr>
+          <w:p>
+            <w:pPr>
+              <w:spacing w:after="0" w:line="240" w:lineRule="auto"/>
+              <w:jc w:val="center"/>
               <w:rPr>
                 <w:rFonts w:ascii="Times New Roman" w:hAnsi="Times New Roman" w:cs="Times New Roman"/>
                 <w:sz w:val="18"/>
@@ -3281,6 +3416,7 @@
         <w:tc>
           <w:tcPr>
             <w:tcW w:w="2014" w:type="dxa"/>
+            <w:vAlign w:val="center"/>
           </w:tcPr>
           <w:p>
             <w:pPr>
@@ -3311,6 +3447,7 @@
           <w:tcPr>
             <w:tcW w:w="536" w:type="dxa"/>
             <w:shd w:val="clear" w:color="auto" w:fill="BFBFBF" w:themeFill="background1" w:themeFillShade="BF"/>
+            <w:vAlign w:val="center"/>
           </w:tcPr>
           <w:p>
             <w:pPr>
@@ -3328,6 +3465,7 @@
             <w:r>
               <w:rPr>
                 <w:rFonts w:ascii="Times New Roman" w:hAnsi="Times New Roman" w:cs="Times New Roman"/>
+                <w:b/>
                 <w:sz w:val="18"/>
                 <w:szCs w:val="18"/>
                 <w:lang w:val="es-PE" w:eastAsia="es-PE"/>
@@ -3340,6 +3478,7 @@
           <w:tcPr>
             <w:tcW w:w="1521" w:type="dxa"/>
             <w:shd w:val="clear" w:color="auto" w:fill="BFBFBF" w:themeFill="background1" w:themeFillShade="BF"/>
+            <w:vAlign w:val="center"/>
           </w:tcPr>
           <w:p>
             <w:pPr>
@@ -3357,10 +3496,12 @@
           <w:tcPr>
             <w:tcW w:w="1874" w:type="dxa"/>
             <w:shd w:val="clear" w:color="auto" w:fill="BFBFBF" w:themeFill="background1" w:themeFillShade="BF"/>
-          </w:tcPr>
-          <w:p>
-            <w:pPr>
-              <w:spacing w:after="0" w:line="240" w:lineRule="auto"/>
+            <w:vAlign w:val="center"/>
+          </w:tcPr>
+          <w:p>
+            <w:pPr>
+              <w:spacing w:after="0" w:line="240" w:lineRule="auto"/>
+              <w:jc w:val="center"/>
               <w:rPr>
                 <w:rFonts w:ascii="Times New Roman" w:hAnsi="Times New Roman" w:cs="Times New Roman"/>
                 <w:sz w:val="18"/>
@@ -3383,6 +3524,7 @@
           <w:tcPr>
             <w:tcW w:w="1465" w:type="dxa"/>
             <w:shd w:val="clear" w:color="auto" w:fill="BFBFBF" w:themeFill="background1" w:themeFillShade="BF"/>
+            <w:vAlign w:val="center"/>
           </w:tcPr>
           <w:p>
             <w:pPr>
@@ -3436,10 +3578,12 @@
           <w:tcPr>
             <w:tcW w:w="1806" w:type="dxa"/>
             <w:shd w:val="clear" w:color="auto" w:fill="BFBFBF" w:themeFill="background1" w:themeFillShade="BF"/>
-          </w:tcPr>
-          <w:p>
-            <w:pPr>
-              <w:spacing w:after="0" w:line="240" w:lineRule="auto"/>
+            <w:vAlign w:val="center"/>
+          </w:tcPr>
+          <w:p>
+            <w:pPr>
+              <w:spacing w:after="0" w:line="240" w:lineRule="auto"/>
+              <w:jc w:val="center"/>
               <w:rPr>
                 <w:rFonts w:ascii="Times New Roman" w:hAnsi="Times New Roman" w:cs="Times New Roman"/>
                 <w:sz w:val="18"/>
@@ -3462,10 +3606,12 @@
           <w:tcPr>
             <w:tcW w:w="1439" w:type="dxa"/>
             <w:shd w:val="clear" w:color="auto" w:fill="BFBFBF" w:themeFill="background1" w:themeFillShade="BF"/>
-          </w:tcPr>
-          <w:p>
-            <w:pPr>
-              <w:spacing w:after="0" w:line="240" w:lineRule="auto"/>
+            <w:vAlign w:val="center"/>
+          </w:tcPr>
+          <w:p>
+            <w:pPr>
+              <w:spacing w:after="0" w:line="240" w:lineRule="auto"/>
+              <w:jc w:val="center"/>
               <w:rPr>
                 <w:rFonts w:ascii="Times New Roman" w:hAnsi="Times New Roman" w:cs="Times New Roman"/>
                 <w:sz w:val="18"/>
@@ -3488,6 +3634,7 @@
           <w:tcPr>
             <w:tcW w:w="2014" w:type="dxa"/>
             <w:shd w:val="clear" w:color="auto" w:fill="BFBFBF" w:themeFill="background1" w:themeFillShade="BF"/>
+            <w:vAlign w:val="center"/>
           </w:tcPr>
           <w:p>
             <w:pPr>
@@ -3517,21 +3664,24 @@
         <w:tc>
           <w:tcPr>
             <w:tcW w:w="536" w:type="dxa"/>
-          </w:tcPr>
-          <w:p>
-            <w:pPr>
-              <w:spacing w:after="0" w:line="240" w:lineRule="auto"/>
-              <w:jc w:val="center"/>
-              <w:rPr>
-                <w:rFonts w:ascii="Times New Roman" w:hAnsi="Times New Roman" w:cs="Times New Roman"/>
-                <w:sz w:val="18"/>
-                <w:szCs w:val="18"/>
-                <w:lang w:val="es-PE" w:eastAsia="es-PE"/>
-              </w:rPr>
-            </w:pPr>
-            <w:r>
-              <w:rPr>
-                <w:rFonts w:ascii="Times New Roman" w:hAnsi="Times New Roman" w:cs="Times New Roman"/>
+            <w:vAlign w:val="center"/>
+          </w:tcPr>
+          <w:p>
+            <w:pPr>
+              <w:spacing w:after="0" w:line="240" w:lineRule="auto"/>
+              <w:jc w:val="center"/>
+              <w:rPr>
+                <w:rFonts w:ascii="Times New Roman" w:hAnsi="Times New Roman" w:cs="Times New Roman"/>
+                <w:b/>
+                <w:sz w:val="18"/>
+                <w:szCs w:val="18"/>
+                <w:lang w:val="es-PE" w:eastAsia="es-PE"/>
+              </w:rPr>
+            </w:pPr>
+            <w:r>
+              <w:rPr>
+                <w:rFonts w:ascii="Times New Roman" w:hAnsi="Times New Roman" w:cs="Times New Roman"/>
+                <w:b/>
                 <w:sz w:val="18"/>
                 <w:szCs w:val="18"/>
                 <w:lang w:val="es-PE" w:eastAsia="es-PE"/>
@@ -3543,6 +3693,7 @@
         <w:tc>
           <w:tcPr>
             <w:tcW w:w="1521" w:type="dxa"/>
+            <w:vAlign w:val="center"/>
           </w:tcPr>
           <w:p>
             <w:pPr>
@@ -3599,18 +3750,19 @@
         <w:tc>
           <w:tcPr>
             <w:tcW w:w="1874" w:type="dxa"/>
-          </w:tcPr>
-          <w:p>
-            <w:pPr>
-              <w:spacing w:after="0" w:line="240" w:lineRule="auto"/>
-              <w:rPr>
-                <w:rFonts w:ascii="Times New Roman" w:hAnsi="Times New Roman" w:cs="Times New Roman"/>
-                <w:sz w:val="18"/>
-                <w:szCs w:val="18"/>
-                <w:lang w:val="es-PE" w:eastAsia="es-PE"/>
-              </w:rPr>
-            </w:pPr>
-            <w:proofErr w:type="spellStart"/>
+            <w:vAlign w:val="center"/>
+          </w:tcPr>
+          <w:p>
+            <w:pPr>
+              <w:spacing w:after="0" w:line="240" w:lineRule="auto"/>
+              <w:jc w:val="center"/>
+              <w:rPr>
+                <w:rFonts w:ascii="Times New Roman" w:hAnsi="Times New Roman" w:cs="Times New Roman"/>
+                <w:sz w:val="18"/>
+                <w:szCs w:val="18"/>
+                <w:lang w:val="es-PE" w:eastAsia="es-PE"/>
+              </w:rPr>
+            </w:pPr>
             <w:r>
               <w:rPr>
                 <w:rFonts w:ascii="Times New Roman" w:hAnsi="Times New Roman" w:cs="Times New Roman"/>
@@ -3620,7 +3772,6 @@
               </w:rPr>
               <w:t>Recepcionar</w:t>
             </w:r>
-            <w:proofErr w:type="spellEnd"/>
             <w:r>
               <w:rPr>
                 <w:rFonts w:ascii="Times New Roman" w:hAnsi="Times New Roman" w:cs="Times New Roman"/>
@@ -3635,6 +3786,7 @@
         <w:tc>
           <w:tcPr>
             <w:tcW w:w="1465" w:type="dxa"/>
+            <w:vAlign w:val="center"/>
           </w:tcPr>
           <w:p>
             <w:pPr>
@@ -3695,10 +3847,12 @@
         <w:tc>
           <w:tcPr>
             <w:tcW w:w="1806" w:type="dxa"/>
-          </w:tcPr>
-          <w:p>
-            <w:pPr>
-              <w:spacing w:after="0" w:line="240" w:lineRule="auto"/>
+            <w:vAlign w:val="center"/>
+          </w:tcPr>
+          <w:p>
+            <w:pPr>
+              <w:spacing w:after="0" w:line="240" w:lineRule="auto"/>
+              <w:jc w:val="center"/>
               <w:rPr>
                 <w:rFonts w:ascii="Times New Roman" w:hAnsi="Times New Roman" w:cs="Times New Roman"/>
                 <w:sz w:val="18"/>
@@ -3720,10 +3874,12 @@
         <w:tc>
           <w:tcPr>
             <w:tcW w:w="1439" w:type="dxa"/>
-          </w:tcPr>
-          <w:p>
-            <w:pPr>
-              <w:spacing w:after="0" w:line="240" w:lineRule="auto"/>
+            <w:vAlign w:val="center"/>
+          </w:tcPr>
+          <w:p>
+            <w:pPr>
+              <w:spacing w:after="0" w:line="240" w:lineRule="auto"/>
+              <w:jc w:val="center"/>
               <w:rPr>
                 <w:rFonts w:ascii="Times New Roman" w:hAnsi="Times New Roman" w:cs="Times New Roman"/>
                 <w:sz w:val="18"/>
@@ -3745,6 +3901,7 @@
         <w:tc>
           <w:tcPr>
             <w:tcW w:w="2014" w:type="dxa"/>
+            <w:vAlign w:val="center"/>
           </w:tcPr>
           <w:p>
             <w:pPr>
@@ -3774,21 +3931,24 @@
           <w:tcPr>
             <w:tcW w:w="536" w:type="dxa"/>
             <w:shd w:val="clear" w:color="auto" w:fill="BFBFBF" w:themeFill="background1" w:themeFillShade="BF"/>
-          </w:tcPr>
-          <w:p>
-            <w:pPr>
-              <w:spacing w:after="0" w:line="240" w:lineRule="auto"/>
-              <w:jc w:val="center"/>
-              <w:rPr>
-                <w:rFonts w:ascii="Times New Roman" w:hAnsi="Times New Roman" w:cs="Times New Roman"/>
-                <w:sz w:val="18"/>
-                <w:szCs w:val="18"/>
-                <w:lang w:val="es-PE" w:eastAsia="es-PE"/>
-              </w:rPr>
-            </w:pPr>
-            <w:r>
-              <w:rPr>
-                <w:rFonts w:ascii="Times New Roman" w:hAnsi="Times New Roman" w:cs="Times New Roman"/>
+            <w:vAlign w:val="center"/>
+          </w:tcPr>
+          <w:p>
+            <w:pPr>
+              <w:spacing w:after="0" w:line="240" w:lineRule="auto"/>
+              <w:jc w:val="center"/>
+              <w:rPr>
+                <w:rFonts w:ascii="Times New Roman" w:hAnsi="Times New Roman" w:cs="Times New Roman"/>
+                <w:b/>
+                <w:sz w:val="18"/>
+                <w:szCs w:val="18"/>
+                <w:lang w:val="es-PE" w:eastAsia="es-PE"/>
+              </w:rPr>
+            </w:pPr>
+            <w:r>
+              <w:rPr>
+                <w:rFonts w:ascii="Times New Roman" w:hAnsi="Times New Roman" w:cs="Times New Roman"/>
+                <w:b/>
                 <w:sz w:val="18"/>
                 <w:szCs w:val="18"/>
                 <w:lang w:val="es-PE" w:eastAsia="es-PE"/>
@@ -3801,6 +3961,7 @@
           <w:tcPr>
             <w:tcW w:w="1521" w:type="dxa"/>
             <w:shd w:val="clear" w:color="auto" w:fill="BFBFBF" w:themeFill="background1" w:themeFillShade="BF"/>
+            <w:vAlign w:val="center"/>
           </w:tcPr>
           <w:p>
             <w:pPr>
@@ -3827,10 +3988,12 @@
           <w:tcPr>
             <w:tcW w:w="1874" w:type="dxa"/>
             <w:shd w:val="clear" w:color="auto" w:fill="BFBFBF" w:themeFill="background1" w:themeFillShade="BF"/>
-          </w:tcPr>
-          <w:p>
-            <w:pPr>
-              <w:spacing w:after="0" w:line="240" w:lineRule="auto"/>
+            <w:vAlign w:val="center"/>
+          </w:tcPr>
+          <w:p>
+            <w:pPr>
+              <w:spacing w:after="0" w:line="240" w:lineRule="auto"/>
+              <w:jc w:val="center"/>
               <w:rPr>
                 <w:rFonts w:ascii="Times New Roman" w:hAnsi="Times New Roman" w:cs="Times New Roman"/>
                 <w:sz w:val="18"/>
@@ -3853,6 +4016,7 @@
           <w:tcPr>
             <w:tcW w:w="1465" w:type="dxa"/>
             <w:shd w:val="clear" w:color="auto" w:fill="BFBFBF" w:themeFill="background1" w:themeFillShade="BF"/>
+            <w:vAlign w:val="center"/>
           </w:tcPr>
           <w:p>
             <w:pPr>
@@ -3906,11 +4070,13 @@
           <w:tcPr>
             <w:tcW w:w="1806" w:type="dxa"/>
             <w:shd w:val="clear" w:color="auto" w:fill="BFBFBF" w:themeFill="background1" w:themeFillShade="BF"/>
+            <w:vAlign w:val="center"/>
           </w:tcPr>
           <w:p>
             <w:pPr>
               <w:spacing w:after="0" w:line="240" w:lineRule="auto"/>
               <w:ind w:left="90" w:hanging="90"/>
+              <w:jc w:val="center"/>
               <w:rPr>
                 <w:rFonts w:ascii="Times New Roman" w:hAnsi="Times New Roman" w:cs="Times New Roman"/>
                 <w:sz w:val="18"/>
@@ -3951,10 +4117,12 @@
           <w:tcPr>
             <w:tcW w:w="1439" w:type="dxa"/>
             <w:shd w:val="clear" w:color="auto" w:fill="BFBFBF" w:themeFill="background1" w:themeFillShade="BF"/>
-          </w:tcPr>
-          <w:p>
-            <w:pPr>
-              <w:spacing w:after="0" w:line="240" w:lineRule="auto"/>
+            <w:vAlign w:val="center"/>
+          </w:tcPr>
+          <w:p>
+            <w:pPr>
+              <w:spacing w:after="0" w:line="240" w:lineRule="auto"/>
+              <w:jc w:val="center"/>
               <w:rPr>
                 <w:rFonts w:ascii="Times New Roman" w:hAnsi="Times New Roman" w:cs="Times New Roman"/>
                 <w:sz w:val="18"/>
@@ -3977,6 +4145,7 @@
           <w:tcPr>
             <w:tcW w:w="2014" w:type="dxa"/>
             <w:shd w:val="clear" w:color="auto" w:fill="BFBFBF" w:themeFill="background1" w:themeFillShade="BF"/>
+            <w:vAlign w:val="center"/>
           </w:tcPr>
           <w:p>
             <w:pPr>
@@ -4005,21 +4174,24 @@
         <w:tc>
           <w:tcPr>
             <w:tcW w:w="536" w:type="dxa"/>
-          </w:tcPr>
-          <w:p>
-            <w:pPr>
-              <w:spacing w:after="0" w:line="240" w:lineRule="auto"/>
-              <w:jc w:val="center"/>
-              <w:rPr>
-                <w:rFonts w:ascii="Times New Roman" w:hAnsi="Times New Roman" w:cs="Times New Roman"/>
-                <w:sz w:val="18"/>
-                <w:szCs w:val="18"/>
-                <w:lang w:val="es-PE" w:eastAsia="es-PE"/>
-              </w:rPr>
-            </w:pPr>
-            <w:r>
-              <w:rPr>
-                <w:rFonts w:ascii="Times New Roman" w:hAnsi="Times New Roman" w:cs="Times New Roman"/>
+            <w:vAlign w:val="center"/>
+          </w:tcPr>
+          <w:p>
+            <w:pPr>
+              <w:spacing w:after="0" w:line="240" w:lineRule="auto"/>
+              <w:jc w:val="center"/>
+              <w:rPr>
+                <w:rFonts w:ascii="Times New Roman" w:hAnsi="Times New Roman" w:cs="Times New Roman"/>
+                <w:b/>
+                <w:sz w:val="18"/>
+                <w:szCs w:val="18"/>
+                <w:lang w:val="es-PE" w:eastAsia="es-PE"/>
+              </w:rPr>
+            </w:pPr>
+            <w:r>
+              <w:rPr>
+                <w:rFonts w:ascii="Times New Roman" w:hAnsi="Times New Roman" w:cs="Times New Roman"/>
+                <w:b/>
                 <w:sz w:val="18"/>
                 <w:szCs w:val="18"/>
                 <w:lang w:val="es-PE" w:eastAsia="es-PE"/>
@@ -4031,6 +4203,7 @@
         <w:tc>
           <w:tcPr>
             <w:tcW w:w="1521" w:type="dxa"/>
+            <w:vAlign w:val="center"/>
           </w:tcPr>
           <w:p>
             <w:pPr>
@@ -4056,10 +4229,12 @@
         <w:tc>
           <w:tcPr>
             <w:tcW w:w="1874" w:type="dxa"/>
-          </w:tcPr>
-          <w:p>
-            <w:pPr>
-              <w:spacing w:after="0" w:line="240" w:lineRule="auto"/>
+            <w:vAlign w:val="center"/>
+          </w:tcPr>
+          <w:p>
+            <w:pPr>
+              <w:spacing w:after="0" w:line="240" w:lineRule="auto"/>
+              <w:jc w:val="center"/>
               <w:rPr>
                 <w:rFonts w:ascii="Times New Roman" w:hAnsi="Times New Roman" w:cs="Times New Roman"/>
                 <w:sz w:val="18"/>
@@ -4099,6 +4274,7 @@
         <w:tc>
           <w:tcPr>
             <w:tcW w:w="1465" w:type="dxa"/>
+            <w:vAlign w:val="center"/>
           </w:tcPr>
           <w:p>
             <w:pPr>
@@ -4218,10 +4394,12 @@
         <w:tc>
           <w:tcPr>
             <w:tcW w:w="1806" w:type="dxa"/>
-          </w:tcPr>
-          <w:p>
-            <w:pPr>
-              <w:spacing w:after="0" w:line="240" w:lineRule="auto"/>
+            <w:vAlign w:val="center"/>
+          </w:tcPr>
+          <w:p>
+            <w:pPr>
+              <w:spacing w:after="0" w:line="240" w:lineRule="auto"/>
+              <w:jc w:val="center"/>
               <w:rPr>
                 <w:rFonts w:ascii="Times New Roman" w:hAnsi="Times New Roman" w:cs="Times New Roman"/>
                 <w:sz w:val="18"/>
@@ -4243,10 +4421,12 @@
         <w:tc>
           <w:tcPr>
             <w:tcW w:w="1439" w:type="dxa"/>
-          </w:tcPr>
-          <w:p>
-            <w:pPr>
-              <w:spacing w:after="0" w:line="240" w:lineRule="auto"/>
+            <w:vAlign w:val="center"/>
+          </w:tcPr>
+          <w:p>
+            <w:pPr>
+              <w:spacing w:after="0" w:line="240" w:lineRule="auto"/>
+              <w:jc w:val="center"/>
               <w:rPr>
                 <w:rFonts w:ascii="Times New Roman" w:hAnsi="Times New Roman" w:cs="Times New Roman"/>
                 <w:sz w:val="18"/>
@@ -4268,6 +4448,7 @@
         <w:tc>
           <w:tcPr>
             <w:tcW w:w="2014" w:type="dxa"/>
+            <w:vAlign w:val="center"/>
           </w:tcPr>
           <w:p>
             <w:pPr>
@@ -4297,25 +4478,29 @@
           <w:tcPr>
             <w:tcW w:w="536" w:type="dxa"/>
             <w:shd w:val="clear" w:color="auto" w:fill="BFBFBF" w:themeFill="background1" w:themeFillShade="BF"/>
-          </w:tcPr>
-          <w:p>
-            <w:pPr>
-              <w:spacing w:after="0" w:line="240" w:lineRule="auto"/>
-              <w:jc w:val="center"/>
-              <w:rPr>
-                <w:rFonts w:ascii="Times New Roman" w:hAnsi="Times New Roman" w:cs="Times New Roman"/>
-                <w:sz w:val="18"/>
-                <w:szCs w:val="18"/>
-                <w:lang w:val="es-PE" w:eastAsia="es-PE"/>
-              </w:rPr>
-            </w:pPr>
-            <w:r>
-              <w:rPr>
-                <w:rFonts w:ascii="Times New Roman" w:hAnsi="Times New Roman" w:cs="Times New Roman"/>
-                <w:sz w:val="18"/>
-                <w:szCs w:val="18"/>
-                <w:lang w:val="es-PE" w:eastAsia="es-PE"/>
-              </w:rPr>
+            <w:vAlign w:val="center"/>
+          </w:tcPr>
+          <w:p>
+            <w:pPr>
+              <w:spacing w:after="0" w:line="240" w:lineRule="auto"/>
+              <w:jc w:val="center"/>
+              <w:rPr>
+                <w:rFonts w:ascii="Times New Roman" w:hAnsi="Times New Roman" w:cs="Times New Roman"/>
+                <w:b/>
+                <w:sz w:val="18"/>
+                <w:szCs w:val="18"/>
+                <w:lang w:val="es-PE" w:eastAsia="es-PE"/>
+              </w:rPr>
+            </w:pPr>
+            <w:r>
+              <w:rPr>
+                <w:rFonts w:ascii="Times New Roman" w:hAnsi="Times New Roman" w:cs="Times New Roman"/>
+                <w:b/>
+                <w:sz w:val="18"/>
+                <w:szCs w:val="18"/>
+                <w:lang w:val="es-PE" w:eastAsia="es-PE"/>
+              </w:rPr>
+              <w:lastRenderedPageBreak/>
               <w:t>11</w:t>
             </w:r>
           </w:p>
@@ -4324,6 +4509,7 @@
           <w:tcPr>
             <w:tcW w:w="1521" w:type="dxa"/>
             <w:shd w:val="clear" w:color="auto" w:fill="BFBFBF" w:themeFill="background1" w:themeFillShade="BF"/>
+            <w:vAlign w:val="center"/>
           </w:tcPr>
           <w:p>
             <w:pPr>
@@ -4350,10 +4536,12 @@
           <w:tcPr>
             <w:tcW w:w="1874" w:type="dxa"/>
             <w:shd w:val="clear" w:color="auto" w:fill="BFBFBF" w:themeFill="background1" w:themeFillShade="BF"/>
-          </w:tcPr>
-          <w:p>
-            <w:pPr>
-              <w:spacing w:after="0" w:line="240" w:lineRule="auto"/>
+            <w:vAlign w:val="center"/>
+          </w:tcPr>
+          <w:p>
+            <w:pPr>
+              <w:spacing w:after="0" w:line="240" w:lineRule="auto"/>
+              <w:jc w:val="center"/>
               <w:rPr>
                 <w:rFonts w:ascii="Times New Roman" w:hAnsi="Times New Roman" w:cs="Times New Roman"/>
                 <w:sz w:val="18"/>
@@ -4394,6 +4582,7 @@
           <w:tcPr>
             <w:tcW w:w="1465" w:type="dxa"/>
             <w:shd w:val="clear" w:color="auto" w:fill="BFBFBF" w:themeFill="background1" w:themeFillShade="BF"/>
+            <w:vAlign w:val="center"/>
           </w:tcPr>
           <w:p>
             <w:pPr>
@@ -4430,27 +4619,7 @@
                 <w:szCs w:val="18"/>
                 <w:lang w:val="es-PE" w:eastAsia="es-PE"/>
               </w:rPr>
-              <w:t xml:space="preserve">El Secretario General </w:t>
-            </w:r>
-            <w:proofErr w:type="spellStart"/>
-            <w:r>
-              <w:rPr>
-                <w:rFonts w:ascii="Times New Roman" w:hAnsi="Times New Roman" w:cs="Times New Roman"/>
-                <w:sz w:val="18"/>
-                <w:szCs w:val="18"/>
-                <w:lang w:val="es-PE" w:eastAsia="es-PE"/>
-              </w:rPr>
-              <w:t>recepciona</w:t>
-            </w:r>
-            <w:proofErr w:type="spellEnd"/>
-            <w:r>
-              <w:rPr>
-                <w:rFonts w:ascii="Times New Roman" w:hAnsi="Times New Roman" w:cs="Times New Roman"/>
-                <w:sz w:val="18"/>
-                <w:szCs w:val="18"/>
-                <w:lang w:val="es-PE" w:eastAsia="es-PE"/>
-              </w:rPr>
-              <w:t xml:space="preserve"> el Cuestionario de Necesidades y compara si estos requerimientos se alinean al Plan Operativo Anual.</w:t>
+              <w:t>El Secretario General recepciona el Cuestionario de Necesidades y compara si estos requerimientos se alinean al Plan Operativo Anual.</w:t>
             </w:r>
           </w:p>
         </w:tc>
@@ -4458,10 +4627,12 @@
           <w:tcPr>
             <w:tcW w:w="1806" w:type="dxa"/>
             <w:shd w:val="clear" w:color="auto" w:fill="BFBFBF" w:themeFill="background1" w:themeFillShade="BF"/>
-          </w:tcPr>
-          <w:p>
-            <w:pPr>
-              <w:spacing w:after="0" w:line="240" w:lineRule="auto"/>
+            <w:vAlign w:val="center"/>
+          </w:tcPr>
+          <w:p>
+            <w:pPr>
+              <w:spacing w:after="0" w:line="240" w:lineRule="auto"/>
+              <w:jc w:val="center"/>
               <w:rPr>
                 <w:rFonts w:ascii="Times New Roman" w:hAnsi="Times New Roman" w:cs="Times New Roman"/>
                 <w:sz w:val="18"/>
@@ -4484,25 +4655,27 @@
           <w:tcPr>
             <w:tcW w:w="1439" w:type="dxa"/>
             <w:shd w:val="clear" w:color="auto" w:fill="BFBFBF" w:themeFill="background1" w:themeFillShade="BF"/>
-          </w:tcPr>
-          <w:p>
-            <w:pPr>
-              <w:spacing w:after="0" w:line="240" w:lineRule="auto"/>
-              <w:rPr>
-                <w:rFonts w:ascii="Times New Roman" w:hAnsi="Times New Roman" w:cs="Times New Roman"/>
-                <w:sz w:val="18"/>
-                <w:szCs w:val="18"/>
-                <w:lang w:val="es-PE" w:eastAsia="es-PE"/>
-              </w:rPr>
-            </w:pPr>
-            <w:r>
-              <w:rPr>
-                <w:rFonts w:ascii="Times New Roman" w:hAnsi="Times New Roman" w:cs="Times New Roman"/>
-                <w:sz w:val="18"/>
-                <w:szCs w:val="18"/>
-                <w:lang w:val="es-PE" w:eastAsia="es-PE"/>
-              </w:rPr>
-              <w:t xml:space="preserve">Manual </w:t>
+            <w:vAlign w:val="center"/>
+          </w:tcPr>
+          <w:p>
+            <w:pPr>
+              <w:spacing w:after="0" w:line="240" w:lineRule="auto"/>
+              <w:jc w:val="center"/>
+              <w:rPr>
+                <w:rFonts w:ascii="Times New Roman" w:hAnsi="Times New Roman" w:cs="Times New Roman"/>
+                <w:sz w:val="18"/>
+                <w:szCs w:val="18"/>
+                <w:lang w:val="es-PE" w:eastAsia="es-PE"/>
+              </w:rPr>
+            </w:pPr>
+            <w:r>
+              <w:rPr>
+                <w:rFonts w:ascii="Times New Roman" w:hAnsi="Times New Roman" w:cs="Times New Roman"/>
+                <w:sz w:val="18"/>
+                <w:szCs w:val="18"/>
+                <w:lang w:val="es-PE" w:eastAsia="es-PE"/>
+              </w:rPr>
+              <w:t>Manual</w:t>
             </w:r>
           </w:p>
         </w:tc>
@@ -4510,6 +4683,7 @@
           <w:tcPr>
             <w:tcW w:w="2014" w:type="dxa"/>
             <w:shd w:val="clear" w:color="auto" w:fill="BFBFBF" w:themeFill="background1" w:themeFillShade="BF"/>
+            <w:vAlign w:val="center"/>
           </w:tcPr>
           <w:p>
             <w:pPr>
@@ -4538,26 +4712,28 @@
         <w:tc>
           <w:tcPr>
             <w:tcW w:w="536" w:type="dxa"/>
-          </w:tcPr>
-          <w:p>
-            <w:pPr>
-              <w:spacing w:after="0" w:line="240" w:lineRule="auto"/>
-              <w:jc w:val="center"/>
-              <w:rPr>
-                <w:rFonts w:ascii="Times New Roman" w:hAnsi="Times New Roman" w:cs="Times New Roman"/>
-                <w:sz w:val="18"/>
-                <w:szCs w:val="18"/>
-                <w:lang w:val="es-PE" w:eastAsia="es-PE"/>
-              </w:rPr>
-            </w:pPr>
-            <w:r>
-              <w:rPr>
-                <w:rFonts w:ascii="Times New Roman" w:hAnsi="Times New Roman" w:cs="Times New Roman"/>
-                <w:sz w:val="18"/>
-                <w:szCs w:val="18"/>
-                <w:lang w:val="es-PE" w:eastAsia="es-PE"/>
-              </w:rPr>
-              <w:lastRenderedPageBreak/>
+            <w:vAlign w:val="center"/>
+          </w:tcPr>
+          <w:p>
+            <w:pPr>
+              <w:spacing w:after="0" w:line="240" w:lineRule="auto"/>
+              <w:jc w:val="center"/>
+              <w:rPr>
+                <w:rFonts w:ascii="Times New Roman" w:hAnsi="Times New Roman" w:cs="Times New Roman"/>
+                <w:b/>
+                <w:sz w:val="18"/>
+                <w:szCs w:val="18"/>
+                <w:lang w:val="es-PE" w:eastAsia="es-PE"/>
+              </w:rPr>
+            </w:pPr>
+            <w:r>
+              <w:rPr>
+                <w:rFonts w:ascii="Times New Roman" w:hAnsi="Times New Roman" w:cs="Times New Roman"/>
+                <w:b/>
+                <w:sz w:val="18"/>
+                <w:szCs w:val="18"/>
+                <w:lang w:val="es-PE" w:eastAsia="es-PE"/>
+              </w:rPr>
               <w:t>12</w:t>
             </w:r>
           </w:p>
@@ -4565,6 +4741,7 @@
         <w:tc>
           <w:tcPr>
             <w:tcW w:w="1521" w:type="dxa"/>
+            <w:vAlign w:val="center"/>
           </w:tcPr>
           <w:p>
             <w:pPr>
@@ -4590,10 +4767,12 @@
         <w:tc>
           <w:tcPr>
             <w:tcW w:w="1874" w:type="dxa"/>
-          </w:tcPr>
-          <w:p>
-            <w:pPr>
-              <w:spacing w:after="0" w:line="240" w:lineRule="auto"/>
+            <w:vAlign w:val="center"/>
+          </w:tcPr>
+          <w:p>
+            <w:pPr>
+              <w:spacing w:after="0" w:line="240" w:lineRule="auto"/>
+              <w:jc w:val="center"/>
               <w:rPr>
                 <w:rFonts w:ascii="Times New Roman" w:hAnsi="Times New Roman" w:cs="Times New Roman"/>
                 <w:sz w:val="18"/>
@@ -4615,6 +4794,7 @@
         <w:tc>
           <w:tcPr>
             <w:tcW w:w="1465" w:type="dxa"/>
+            <w:vAlign w:val="center"/>
           </w:tcPr>
           <w:p>
             <w:pPr>
@@ -4666,10 +4846,12 @@
         <w:tc>
           <w:tcPr>
             <w:tcW w:w="1806" w:type="dxa"/>
-          </w:tcPr>
-          <w:p>
-            <w:pPr>
-              <w:spacing w:after="0" w:line="240" w:lineRule="auto"/>
+            <w:vAlign w:val="center"/>
+          </w:tcPr>
+          <w:p>
+            <w:pPr>
+              <w:spacing w:after="0" w:line="240" w:lineRule="auto"/>
+              <w:jc w:val="center"/>
               <w:rPr>
                 <w:rFonts w:ascii="Times New Roman" w:hAnsi="Times New Roman" w:cs="Times New Roman"/>
                 <w:sz w:val="18"/>
@@ -4691,10 +4873,12 @@
         <w:tc>
           <w:tcPr>
             <w:tcW w:w="1439" w:type="dxa"/>
-          </w:tcPr>
-          <w:p>
-            <w:pPr>
-              <w:spacing w:after="0" w:line="240" w:lineRule="auto"/>
+            <w:vAlign w:val="center"/>
+          </w:tcPr>
+          <w:p>
+            <w:pPr>
+              <w:spacing w:after="0" w:line="240" w:lineRule="auto"/>
+              <w:jc w:val="center"/>
               <w:rPr>
                 <w:rFonts w:ascii="Times New Roman" w:hAnsi="Times New Roman" w:cs="Times New Roman"/>
                 <w:sz w:val="18"/>
@@ -4716,6 +4900,7 @@
         <w:tc>
           <w:tcPr>
             <w:tcW w:w="2014" w:type="dxa"/>
+            <w:vAlign w:val="center"/>
           </w:tcPr>
           <w:p>
             <w:pPr>
@@ -4794,174 +4979,6 @@
 </file>
 
 <file path=word/footer1.xml><?xml version="1.0" encoding="utf-8"?>
-<w:ftr xmlns:wpc="http://schemas.microsoft.com/office/word/2010/wordprocessingCanvas" xmlns:mc="http://schemas.openxmlformats.org/markup-compatibility/2006" xmlns:o="urn:schemas-microsoft-com:office:office" xmlns:r="http://schemas.openxmlformats.org/officeDocument/2006/relationships" xmlns:m="http://schemas.openxmlformats.org/officeDocument/2006/math" xmlns:v="urn:schemas-microsoft-com:vml" xmlns:wp14="http://schemas.microsoft.com/office/word/2010/wordprocessingDrawing" xmlns:wp="http://schemas.openxmlformats.org/drawingml/2006/wordprocessingDrawing" xmlns:w10="urn:schemas-microsoft-com:office:word" xmlns:w="http://schemas.openxmlformats.org/wordprocessingml/2006/main" xmlns:w14="http://schemas.microsoft.com/office/word/2010/wordml" xmlns:wpg="http://schemas.microsoft.com/office/word/2010/wordprocessingGroup" xmlns:wpi="http://schemas.microsoft.com/office/word/2010/wordprocessingInk" xmlns:wne="http://schemas.microsoft.com/office/word/2006/wordml" xmlns:wps="http://schemas.microsoft.com/office/word/2010/wordprocessingShape" mc:Ignorable="w14 wp14">
-  <w:tbl>
-    <w:tblPr>
-      <w:tblpPr w:leftFromText="187" w:rightFromText="187" w:vertAnchor="text" w:tblpY="1"/>
-      <w:tblW w:w="5000" w:type="pct"/>
-      <w:tblLook w:val="00A0" w:firstRow="1" w:lastRow="0" w:firstColumn="1" w:lastColumn="0" w:noHBand="0" w:noVBand="0"/>
-    </w:tblPr>
-    <w:tblGrid>
-      <w:gridCol w:w="4052"/>
-      <w:gridCol w:w="901"/>
-      <w:gridCol w:w="4052"/>
-    </w:tblGrid>
-    <w:tr>
-      <w:trPr>
-        <w:trHeight w:val="151"/>
-      </w:trPr>
-      <w:tc>
-        <w:tcPr>
-          <w:tcW w:w="2250" w:type="pct"/>
-          <w:tcBorders>
-            <w:bottom w:val="single" w:sz="4" w:space="0" w:color="A6A6A6" w:themeColor="background1" w:themeShade="A6"/>
-          </w:tcBorders>
-        </w:tcPr>
-        <w:p>
-          <w:pPr>
-            <w:pStyle w:val="Encabezado"/>
-            <w:rPr>
-              <w:rFonts w:cs="Times New Roman"/>
-              <w:b/>
-              <w:bCs/>
-            </w:rPr>
-          </w:pPr>
-        </w:p>
-      </w:tc>
-      <w:tc>
-        <w:tcPr>
-          <w:tcW w:w="500" w:type="pct"/>
-          <w:vMerge w:val="restart"/>
-          <w:noWrap/>
-          <w:vAlign w:val="center"/>
-        </w:tcPr>
-        <w:p>
-          <w:pPr>
-            <w:pStyle w:val="Sinespaciado"/>
-            <w:jc w:val="center"/>
-            <w:rPr>
-              <w:rFonts w:ascii="Cambria" w:hAnsi="Cambria" w:cs="Cambria"/>
-            </w:rPr>
-          </w:pPr>
-          <w:r>
-            <w:fldChar w:fldCharType="begin"/>
-          </w:r>
-          <w:r>
-            <w:instrText xml:space="preserve"> PAGE  \* MERGEFORMAT </w:instrText>
-          </w:r>
-          <w:r>
-            <w:fldChar w:fldCharType="separate"/>
-          </w:r>
-          <w:r>
-            <w:rPr>
-              <w:rFonts w:ascii="Cambria" w:hAnsi="Cambria" w:cs="Cambria"/>
-              <w:b/>
-              <w:bCs/>
-              <w:noProof/>
-            </w:rPr>
-            <w:t>2</w:t>
-          </w:r>
-          <w:r>
-            <w:rPr>
-              <w:rFonts w:ascii="Cambria" w:hAnsi="Cambria" w:cs="Cambria"/>
-              <w:b/>
-              <w:bCs/>
-              <w:noProof/>
-            </w:rPr>
-            <w:fldChar w:fldCharType="end"/>
-          </w:r>
-        </w:p>
-      </w:tc>
-      <w:tc>
-        <w:tcPr>
-          <w:tcW w:w="2250" w:type="pct"/>
-          <w:tcBorders>
-            <w:bottom w:val="single" w:sz="4" w:space="0" w:color="A6A6A6" w:themeColor="background1" w:themeShade="A6"/>
-          </w:tcBorders>
-        </w:tcPr>
-        <w:p>
-          <w:pPr>
-            <w:pStyle w:val="Encabezado"/>
-            <w:rPr>
-              <w:rFonts w:cs="Times New Roman"/>
-              <w:b/>
-              <w:bCs/>
-            </w:rPr>
-          </w:pPr>
-        </w:p>
-      </w:tc>
-    </w:tr>
-    <w:tr>
-      <w:trPr>
-        <w:trHeight w:val="150"/>
-      </w:trPr>
-      <w:tc>
-        <w:tcPr>
-          <w:tcW w:w="2250" w:type="pct"/>
-          <w:tcBorders>
-            <w:top w:val="single" w:sz="4" w:space="0" w:color="A6A6A6" w:themeColor="background1" w:themeShade="A6"/>
-          </w:tcBorders>
-        </w:tcPr>
-        <w:p>
-          <w:pPr>
-            <w:pStyle w:val="Encabezado"/>
-            <w:rPr>
-              <w:rFonts w:cs="Times New Roman"/>
-              <w:b/>
-              <w:bCs/>
-            </w:rPr>
-          </w:pPr>
-        </w:p>
-      </w:tc>
-      <w:tc>
-        <w:tcPr>
-          <w:tcW w:w="500" w:type="pct"/>
-          <w:vMerge/>
-        </w:tcPr>
-        <w:p>
-          <w:pPr>
-            <w:pStyle w:val="Encabezado"/>
-            <w:jc w:val="center"/>
-            <w:rPr>
-              <w:rFonts w:cs="Times New Roman"/>
-              <w:b/>
-              <w:bCs/>
-            </w:rPr>
-          </w:pPr>
-        </w:p>
-      </w:tc>
-      <w:tc>
-        <w:tcPr>
-          <w:tcW w:w="2250" w:type="pct"/>
-          <w:tcBorders>
-            <w:top w:val="single" w:sz="4" w:space="0" w:color="A6A6A6" w:themeColor="background1" w:themeShade="A6"/>
-          </w:tcBorders>
-        </w:tcPr>
-        <w:p>
-          <w:pPr>
-            <w:pStyle w:val="Encabezado"/>
-            <w:rPr>
-              <w:rFonts w:cs="Times New Roman"/>
-              <w:b/>
-              <w:bCs/>
-            </w:rPr>
-          </w:pPr>
-        </w:p>
-      </w:tc>
-    </w:tr>
-  </w:tbl>
-  <w:p>
-    <w:pPr>
-      <w:pStyle w:val="Piedepgina"/>
-      <w:rPr>
-        <w:rFonts w:cs="Times New Roman"/>
-      </w:rPr>
-    </w:pPr>
-  </w:p>
-</w:ftr>
-</file>
-
-<file path=word/footer2.xml><?xml version="1.0" encoding="utf-8"?>
 <w:ftr xmlns:wpc="http://schemas.microsoft.com/office/word/2010/wordprocessingCanvas" xmlns:mc="http://schemas.openxmlformats.org/markup-compatibility/2006" xmlns:o="urn:schemas-microsoft-com:office:office" xmlns:r="http://schemas.openxmlformats.org/officeDocument/2006/relationships" xmlns:m="http://schemas.openxmlformats.org/officeDocument/2006/math" xmlns:v="urn:schemas-microsoft-com:vml" xmlns:wp14="http://schemas.microsoft.com/office/word/2010/wordprocessingDrawing" xmlns:wp="http://schemas.openxmlformats.org/drawingml/2006/wordprocessingDrawing" xmlns:w10="urn:schemas-microsoft-com:office:word" xmlns:w="http://schemas.openxmlformats.org/wordprocessingml/2006/main" xmlns:w14="http://schemas.microsoft.com/office/word/2010/wordml" xmlns:wpg="http://schemas.microsoft.com/office/word/2010/wordprocessingGroup" xmlns:wpi="http://schemas.microsoft.com/office/word/2010/wordprocessingInk" xmlns:wne="http://schemas.microsoft.com/office/word/2006/wordml" xmlns:wps="http://schemas.microsoft.com/office/word/2010/wordprocessingShape" mc:Ignorable="w14 wp14">
   <w:p>
     <w:pPr>
@@ -5320,6 +5337,119 @@
     </w:lvl>
   </w:abstractNum>
   <w:abstractNum w:abstractNumId="3">
+    <w:nsid w:val="19C14577"/>
+    <w:multiLevelType w:val="hybridMultilevel"/>
+    <w:tmpl w:val="6E16A7B2"/>
+    <w:lvl w:ilvl="0" w:tplc="1E446DCE">
+      <w:start w:val="1"/>
+      <w:numFmt w:val="bullet"/>
+      <w:lvlText w:val=""/>
+      <w:lvlJc w:val="left"/>
+      <w:pPr>
+        <w:ind w:left="720" w:hanging="360"/>
+      </w:pPr>
+      <w:rPr>
+        <w:rFonts w:ascii="Symbol" w:hAnsi="Symbol" w:hint="default"/>
+      </w:rPr>
+    </w:lvl>
+    <w:lvl w:ilvl="1" w:tplc="280A0003" w:tentative="1">
+      <w:start w:val="1"/>
+      <w:numFmt w:val="bullet"/>
+      <w:lvlText w:val="o"/>
+      <w:lvlJc w:val="left"/>
+      <w:pPr>
+        <w:ind w:left="1440" w:hanging="360"/>
+      </w:pPr>
+      <w:rPr>
+        <w:rFonts w:ascii="Courier New" w:hAnsi="Courier New" w:cs="Courier New" w:hint="default"/>
+      </w:rPr>
+    </w:lvl>
+    <w:lvl w:ilvl="2" w:tplc="280A0005" w:tentative="1">
+      <w:start w:val="1"/>
+      <w:numFmt w:val="bullet"/>
+      <w:lvlText w:val=""/>
+      <w:lvlJc w:val="left"/>
+      <w:pPr>
+        <w:ind w:left="2160" w:hanging="360"/>
+      </w:pPr>
+      <w:rPr>
+        <w:rFonts w:ascii="Wingdings" w:hAnsi="Wingdings" w:hint="default"/>
+      </w:rPr>
+    </w:lvl>
+    <w:lvl w:ilvl="3" w:tplc="280A0001" w:tentative="1">
+      <w:start w:val="1"/>
+      <w:numFmt w:val="bullet"/>
+      <w:lvlText w:val=""/>
+      <w:lvlJc w:val="left"/>
+      <w:pPr>
+        <w:ind w:left="2880" w:hanging="360"/>
+      </w:pPr>
+      <w:rPr>
+        <w:rFonts w:ascii="Symbol" w:hAnsi="Symbol" w:hint="default"/>
+      </w:rPr>
+    </w:lvl>
+    <w:lvl w:ilvl="4" w:tplc="280A0003" w:tentative="1">
+      <w:start w:val="1"/>
+      <w:numFmt w:val="bullet"/>
+      <w:lvlText w:val="o"/>
+      <w:lvlJc w:val="left"/>
+      <w:pPr>
+        <w:ind w:left="3600" w:hanging="360"/>
+      </w:pPr>
+      <w:rPr>
+        <w:rFonts w:ascii="Courier New" w:hAnsi="Courier New" w:cs="Courier New" w:hint="default"/>
+      </w:rPr>
+    </w:lvl>
+    <w:lvl w:ilvl="5" w:tplc="280A0005" w:tentative="1">
+      <w:start w:val="1"/>
+      <w:numFmt w:val="bullet"/>
+      <w:lvlText w:val=""/>
+      <w:lvlJc w:val="left"/>
+      <w:pPr>
+        <w:ind w:left="4320" w:hanging="360"/>
+      </w:pPr>
+      <w:rPr>
+        <w:rFonts w:ascii="Wingdings" w:hAnsi="Wingdings" w:hint="default"/>
+      </w:rPr>
+    </w:lvl>
+    <w:lvl w:ilvl="6" w:tplc="280A0001" w:tentative="1">
+      <w:start w:val="1"/>
+      <w:numFmt w:val="bullet"/>
+      <w:lvlText w:val=""/>
+      <w:lvlJc w:val="left"/>
+      <w:pPr>
+        <w:ind w:left="5040" w:hanging="360"/>
+      </w:pPr>
+      <w:rPr>
+        <w:rFonts w:ascii="Symbol" w:hAnsi="Symbol" w:hint="default"/>
+      </w:rPr>
+    </w:lvl>
+    <w:lvl w:ilvl="7" w:tplc="280A0003" w:tentative="1">
+      <w:start w:val="1"/>
+      <w:numFmt w:val="bullet"/>
+      <w:lvlText w:val="o"/>
+      <w:lvlJc w:val="left"/>
+      <w:pPr>
+        <w:ind w:left="5760" w:hanging="360"/>
+      </w:pPr>
+      <w:rPr>
+        <w:rFonts w:ascii="Courier New" w:hAnsi="Courier New" w:cs="Courier New" w:hint="default"/>
+      </w:rPr>
+    </w:lvl>
+    <w:lvl w:ilvl="8" w:tplc="280A0005" w:tentative="1">
+      <w:start w:val="1"/>
+      <w:numFmt w:val="bullet"/>
+      <w:lvlText w:val=""/>
+      <w:lvlJc w:val="left"/>
+      <w:pPr>
+        <w:ind w:left="6480" w:hanging="360"/>
+      </w:pPr>
+      <w:rPr>
+        <w:rFonts w:ascii="Wingdings" w:hAnsi="Wingdings" w:hint="default"/>
+      </w:rPr>
+    </w:lvl>
+  </w:abstractNum>
+  <w:abstractNum w:abstractNumId="4">
     <w:nsid w:val="25417A3A"/>
     <w:multiLevelType w:val="hybridMultilevel"/>
     <w:tmpl w:val="E1B814AE"/>
@@ -5432,7 +5562,7 @@
       </w:rPr>
     </w:lvl>
   </w:abstractNum>
-  <w:abstractNum w:abstractNumId="4">
+  <w:abstractNum w:abstractNumId="5">
     <w:nsid w:val="298A44BA"/>
     <w:multiLevelType w:val="hybridMultilevel"/>
     <w:tmpl w:val="F2FE7B2C"/>
@@ -5545,7 +5675,7 @@
       </w:rPr>
     </w:lvl>
   </w:abstractNum>
-  <w:abstractNum w:abstractNumId="5">
+  <w:abstractNum w:abstractNumId="6">
     <w:nsid w:val="308F0ECB"/>
     <w:multiLevelType w:val="hybridMultilevel"/>
     <w:tmpl w:val="3D88D8E0"/>
@@ -5658,7 +5788,7 @@
       </w:rPr>
     </w:lvl>
   </w:abstractNum>
-  <w:abstractNum w:abstractNumId="6">
+  <w:abstractNum w:abstractNumId="7">
     <w:nsid w:val="6F10152E"/>
     <w:multiLevelType w:val="multilevel"/>
     <w:tmpl w:val="4B14ADD6"/>
@@ -5776,7 +5906,7 @@
     </w:lvl>
   </w:abstractNum>
   <w:num w:numId="1">
-    <w:abstractNumId w:val="6"/>
+    <w:abstractNumId w:val="7"/>
   </w:num>
   <w:num w:numId="2">
     <w:abstractNumId w:val="2"/>
@@ -5785,16 +5915,19 @@
     <w:abstractNumId w:val="1"/>
   </w:num>
   <w:num w:numId="4">
+    <w:abstractNumId w:val="5"/>
+  </w:num>
+  <w:num w:numId="5">
     <w:abstractNumId w:val="4"/>
   </w:num>
-  <w:num w:numId="5">
-    <w:abstractNumId w:val="3"/>
-  </w:num>
   <w:num w:numId="6">
-    <w:abstractNumId w:val="5"/>
+    <w:abstractNumId w:val="6"/>
   </w:num>
   <w:num w:numId="7">
     <w:abstractNumId w:val="0"/>
+  </w:num>
+  <w:num w:numId="8">
+    <w:abstractNumId w:val="3"/>
   </w:num>
 </w:numbering>
 </file>

--- a/Procesos Ultimo 2011-2/Caracterizaciones/Gestión de Abastecimiento/Gestión de Abastecimiento v5.0/Proceso - Realizar Inventario de Talleres de Educación Técnica v5.0.docx
+++ b/Procesos Ultimo 2011-2/Caracterizaciones/Gestión de Abastecimiento/Gestión de Abastecimiento v5.0/Proceso - Realizar Inventario de Talleres de Educación Técnica v5.0.docx
@@ -304,8 +304,6 @@
               </w:rPr>
               <w:t xml:space="preserve">Lograr una educación técnica calificada acorde con las necesidades del mercado laboral, conducente al desarrollo local, regional y nacional. </w:t>
             </w:r>
-            <w:bookmarkStart w:id="1" w:name="_GoBack"/>
-            <w:bookmarkEnd w:id="1"/>
           </w:p>
         </w:tc>
       </w:tr>
@@ -1344,9 +1342,9 @@
         <w:lastRenderedPageBreak/>
         <w:drawing>
           <wp:inline distT="0" distB="0" distL="0" distR="0">
-            <wp:extent cx="5400675" cy="5350598"/>
-            <wp:effectExtent l="0" t="0" r="0" b="2540"/>
-            <wp:docPr id="3" name="Imagen 3" descr="D:\Proyecto Fe y Alegría\Procesos Ultimo 2011-2\Gestión de Abastecimiento\PROCESO - Inventariado de Talleres de Educación Técnica.png"/>
+            <wp:extent cx="5400675" cy="5342132"/>
+            <wp:effectExtent l="0" t="0" r="0" b="0"/>
+            <wp:docPr id="1" name="Imagen 1" descr="D:\Proyecto Fe y Alegría\Procesos Ultimo 2011-2\Gestión de Abastecimiento\PROCESO - Inventariado de Talleres de Educación Técnica.png"/>
             <wp:cNvGraphicFramePr>
               <a:graphicFrameLocks xmlns:a="http://schemas.openxmlformats.org/drawingml/2006/main" noChangeAspect="1"/>
             </wp:cNvGraphicFramePr>
@@ -1354,7 +1352,7 @@
               <a:graphicData uri="http://schemas.openxmlformats.org/drawingml/2006/picture">
                 <pic:pic xmlns:pic="http://schemas.openxmlformats.org/drawingml/2006/picture">
                   <pic:nvPicPr>
-                    <pic:cNvPr id="0" name="Picture 2" descr="D:\Proyecto Fe y Alegría\Procesos Ultimo 2011-2\Gestión de Abastecimiento\PROCESO - Inventariado de Talleres de Educación Técnica.png"/>
+                    <pic:cNvPr id="0" name="Picture 1" descr="D:\Proyecto Fe y Alegría\Procesos Ultimo 2011-2\Gestión de Abastecimiento\PROCESO - Inventariado de Talleres de Educación Técnica.png"/>
                     <pic:cNvPicPr>
                       <a:picLocks noChangeAspect="1" noChangeArrowheads="1"/>
                     </pic:cNvPicPr>
@@ -1375,7 +1373,7 @@
                   <pic:spPr bwMode="auto">
                     <a:xfrm>
                       <a:off x="0" y="0"/>
-                      <a:ext cx="5400675" cy="5350598"/>
+                      <a:ext cx="5400675" cy="5342132"/>
                     </a:xfrm>
                     <a:prstGeom prst="rect">
                       <a:avLst/>
@@ -1391,6 +1389,8 @@
           </wp:inline>
         </w:drawing>
       </w:r>
+      <w:bookmarkStart w:id="1" w:name="_GoBack"/>
+      <w:bookmarkEnd w:id="1"/>
     </w:p>
     <w:p>
       <w:pPr>
